--- a/Documentatie/scope & vision.docx
+++ b/Documentatie/scope & vision.docx
@@ -1923,7 +1923,15 @@
           <w:lang w:val="en-GB"/>
         </w:rPr>
         <w:tab/>
-        <w:t>Camera?</w:t>
+        <w:t>Camera</w:t>
+      </w:r>
+      <w:r>
+        <w:rPr>
+          <w:noProof/>
+          <w:color w:val="FF2F92"/>
+          <w:lang w:val="en-GB"/>
+        </w:rPr>
+        <w:t xml:space="preserve"> has to be as vertical and high as possible</w:t>
       </w:r>
     </w:p>
     <w:p>
@@ -1949,8 +1957,7 @@
           <w:color w:val="FF2F92"/>
           <w:lang w:val="en-GB"/>
         </w:rPr>
-        <w:tab/>
-        <w:t>Nvidia?</w:t>
+        <w:t xml:space="preserve"> The system has to run on the delivered hardware (Nvidia Xavier, Nvidea Nano or Google Coral)</w:t>
       </w:r>
     </w:p>
     <w:p>
@@ -2133,13 +2140,13 @@
           <w:noProof/>
           <w:sz w:val="28"/>
           <w:szCs w:val="28"/>
-          <w:lang w:val="en-GB"/>
-        </w:rPr>
-      </w:pPr>
-      <w:r>
-        <w:rPr>
-          <w:noProof/>
-          <w:lang w:val="en-GB"/>
+          <w:lang w:val="fr-FR"/>
+        </w:rPr>
+      </w:pPr>
+      <w:r>
+        <w:rPr>
+          <w:noProof/>
+          <w:lang w:val="fr-FR"/>
         </w:rPr>
         <w:t xml:space="preserve">4      </w:t>
       </w:r>
@@ -2148,7 +2155,7 @@
           <w:noProof/>
           <w:sz w:val="28"/>
           <w:szCs w:val="28"/>
-          <w:lang w:val="en-GB"/>
+          <w:lang w:val="fr-FR"/>
         </w:rPr>
         <w:t>External Interface Requirements</w:t>
       </w:r>
@@ -2164,13 +2171,13 @@
         <w:spacing w:before="240" w:after="120" w:line="240" w:lineRule="atLeast"/>
         <w:rPr>
           <w:noProof/>
-          <w:lang w:val="en-GB"/>
-        </w:rPr>
-      </w:pPr>
-      <w:r>
-        <w:rPr>
-          <w:noProof/>
-          <w:lang w:val="en-GB"/>
+          <w:lang w:val="fr-FR"/>
+        </w:rPr>
+      </w:pPr>
+      <w:r>
+        <w:rPr>
+          <w:noProof/>
+          <w:lang w:val="fr-FR"/>
         </w:rPr>
         <w:t>4.1 User Interfaces</w:t>
       </w:r>
@@ -2181,14 +2188,14 @@
         <w:rPr>
           <w:noProof/>
           <w:color w:val="FF2F92"/>
-          <w:lang w:val="en-GB"/>
+          <w:lang w:val="fr-FR"/>
         </w:rPr>
       </w:pPr>
       <w:r>
         <w:rPr>
           <w:noProof/>
           <w:color w:val="FF2F92"/>
-          <w:lang w:val="en-GB"/>
+          <w:lang w:val="fr-FR"/>
         </w:rPr>
         <w:t>UI-1:</w:t>
       </w:r>
@@ -2196,53 +2203,25 @@
         <w:rPr>
           <w:noProof/>
           <w:color w:val="FF2F92"/>
-          <w:lang w:val="en-GB"/>
+          <w:lang w:val="fr-FR"/>
         </w:rPr>
         <w:tab/>
       </w:r>
-    </w:p>
-    <w:p>
-      <w:pPr>
-        <w:pStyle w:val="Lijst"/>
+      <w:r>
         <w:rPr>
           <w:noProof/>
           <w:color w:val="FF2F92"/>
-          <w:lang w:val="en-GB"/>
-        </w:rPr>
-      </w:pPr>
+          <w:lang w:val="fr-FR"/>
+        </w:rPr>
+        <w:t>T</w:t>
+      </w:r>
       <w:r>
         <w:rPr>
           <w:noProof/>
           <w:color w:val="FF2F92"/>
-          <w:lang w:val="en-GB"/>
-        </w:rPr>
-        <w:t>UI-2:</w:t>
-      </w:r>
-      <w:r>
-        <w:rPr>
-          <w:noProof/>
-          <w:color w:val="FF2F92"/>
-          <w:lang w:val="en-GB"/>
-        </w:rPr>
-        <w:tab/>
-      </w:r>
-    </w:p>
-    <w:p>
-      <w:pPr>
-        <w:pStyle w:val="Lijst"/>
-        <w:rPr>
-          <w:noProof/>
-          <w:color w:val="FF2F92"/>
-          <w:lang w:val="en-GB"/>
-        </w:rPr>
-      </w:pPr>
-      <w:r>
-        <w:rPr>
-          <w:noProof/>
-          <w:color w:val="FF2F92"/>
-          <w:lang w:val="en-GB"/>
-        </w:rPr>
-        <w:t>UI-3:</w:t>
+          <w:lang w:val="fr-FR"/>
+        </w:rPr>
+        <w:t>Kinter</w:t>
       </w:r>
       <w:r>
         <w:rPr>
@@ -2300,33 +2279,13 @@
         </w:rPr>
         <w:tab/>
       </w:r>
-    </w:p>
-    <w:p>
-      <w:pPr>
-        <w:pStyle w:val="Lijst"/>
-        <w:rPr>
-          <w:b/>
-          <w:bCs/>
-          <w:noProof/>
-          <w:sz w:val="28"/>
-          <w:szCs w:val="28"/>
-          <w:lang w:val="en-GB"/>
-        </w:rPr>
-      </w:pPr>
       <w:r>
         <w:rPr>
           <w:noProof/>
           <w:color w:val="FF2F92"/>
           <w:lang w:val="en-GB"/>
         </w:rPr>
-        <w:t>SI-2:</w:t>
-      </w:r>
-      <w:r>
-        <w:rPr>
-          <w:noProof/>
-          <w:lang w:val="en-GB"/>
-        </w:rPr>
-        <w:tab/>
+        <w:t>Linux</w:t>
       </w:r>
     </w:p>
     <w:p>
